--- a/Responsi/F_123190123_responsi SCPK.docx
+++ b/Responsi/F_123190123_responsi SCPK.docx
@@ -271,7 +271,71 @@
           <w:rFonts w:cs="Times New Roman"/>
           <w:sz w:val="22"/>
         </w:rPr>
-        <w:t>(Jum’at, 25 Juni 2021 – Sabtu, 26 Juni 2021)</w:t>
+        <w:t>(</w:t>
+      </w:r>
+      <w:proofErr w:type="spellStart"/>
+      <w:r>
+        <w:rPr>
+          <w:rFonts w:cs="Times New Roman"/>
+          <w:sz w:val="22"/>
+        </w:rPr>
+        <w:t>Jum’at</w:t>
+      </w:r>
+      <w:proofErr w:type="spellEnd"/>
+      <w:r>
+        <w:rPr>
+          <w:rFonts w:cs="Times New Roman"/>
+          <w:sz w:val="22"/>
+        </w:rPr>
+        <w:t xml:space="preserve">, 25 </w:t>
+      </w:r>
+      <w:proofErr w:type="spellStart"/>
+      <w:r>
+        <w:rPr>
+          <w:rFonts w:cs="Times New Roman"/>
+          <w:sz w:val="22"/>
+        </w:rPr>
+        <w:t>Juni</w:t>
+      </w:r>
+      <w:proofErr w:type="spellEnd"/>
+      <w:r>
+        <w:rPr>
+          <w:rFonts w:cs="Times New Roman"/>
+          <w:sz w:val="22"/>
+        </w:rPr>
+        <w:t xml:space="preserve"> 2021 – </w:t>
+      </w:r>
+      <w:proofErr w:type="spellStart"/>
+      <w:r>
+        <w:rPr>
+          <w:rFonts w:cs="Times New Roman"/>
+          <w:sz w:val="22"/>
+        </w:rPr>
+        <w:t>Sabtu</w:t>
+      </w:r>
+      <w:proofErr w:type="spellEnd"/>
+      <w:r>
+        <w:rPr>
+          <w:rFonts w:cs="Times New Roman"/>
+          <w:sz w:val="22"/>
+        </w:rPr>
+        <w:t xml:space="preserve">, 26 </w:t>
+      </w:r>
+      <w:proofErr w:type="spellStart"/>
+      <w:r>
+        <w:rPr>
+          <w:rFonts w:cs="Times New Roman"/>
+          <w:sz w:val="22"/>
+        </w:rPr>
+        <w:t>Juni</w:t>
+      </w:r>
+      <w:proofErr w:type="spellEnd"/>
+      <w:r>
+        <w:rPr>
+          <w:rFonts w:cs="Times New Roman"/>
+          <w:sz w:val="22"/>
+        </w:rPr>
+        <w:t xml:space="preserve"> 2021)</w:t>
       </w:r>
     </w:p>
     <w:p>
@@ -282,13 +346,182 @@
           <w:sz w:val="22"/>
         </w:rPr>
       </w:pPr>
-      <w:r>
-        <w:rPr>
-          <w:rFonts w:cs="Times New Roman"/>
-          <w:sz w:val="22"/>
-        </w:rPr>
-        <w:t>Terlambat mengumpulkan karena izin sedang mendampingin ibu ke luar kota</w:t>
-      </w:r>
+      <w:proofErr w:type="spellStart"/>
+      <w:r>
+        <w:rPr>
+          <w:rFonts w:cs="Times New Roman"/>
+          <w:sz w:val="22"/>
+        </w:rPr>
+        <w:t>Maaf</w:t>
+      </w:r>
+      <w:proofErr w:type="spellEnd"/>
+      <w:r>
+        <w:rPr>
+          <w:rFonts w:cs="Times New Roman"/>
+          <w:sz w:val="22"/>
+        </w:rPr>
+        <w:t xml:space="preserve"> </w:t>
+      </w:r>
+      <w:proofErr w:type="spellStart"/>
+      <w:r>
+        <w:rPr>
+          <w:rFonts w:cs="Times New Roman"/>
+          <w:sz w:val="22"/>
+        </w:rPr>
+        <w:t>t</w:t>
+      </w:r>
+      <w:r>
+        <w:rPr>
+          <w:rFonts w:cs="Times New Roman"/>
+          <w:sz w:val="22"/>
+        </w:rPr>
+        <w:t>erlambat</w:t>
+      </w:r>
+      <w:proofErr w:type="spellEnd"/>
+      <w:r>
+        <w:rPr>
+          <w:rFonts w:cs="Times New Roman"/>
+          <w:sz w:val="22"/>
+        </w:rPr>
+        <w:t xml:space="preserve"> </w:t>
+      </w:r>
+      <w:proofErr w:type="spellStart"/>
+      <w:r>
+        <w:rPr>
+          <w:rFonts w:cs="Times New Roman"/>
+          <w:sz w:val="22"/>
+        </w:rPr>
+        <w:t>mengumpulkan</w:t>
+      </w:r>
+      <w:proofErr w:type="spellEnd"/>
+      <w:r>
+        <w:rPr>
+          <w:rFonts w:cs="Times New Roman"/>
+          <w:sz w:val="22"/>
+        </w:rPr>
+        <w:t xml:space="preserve"> </w:t>
+      </w:r>
+      <w:proofErr w:type="spellStart"/>
+      <w:r>
+        <w:rPr>
+          <w:rFonts w:cs="Times New Roman"/>
+          <w:sz w:val="22"/>
+        </w:rPr>
+        <w:t>karena</w:t>
+      </w:r>
+      <w:proofErr w:type="spellEnd"/>
+      <w:r>
+        <w:rPr>
+          <w:rFonts w:cs="Times New Roman"/>
+          <w:sz w:val="22"/>
+        </w:rPr>
+        <w:t xml:space="preserve"> </w:t>
+      </w:r>
+      <w:proofErr w:type="spellStart"/>
+      <w:r>
+        <w:rPr>
+          <w:rFonts w:cs="Times New Roman"/>
+          <w:sz w:val="22"/>
+        </w:rPr>
+        <w:t>izin</w:t>
+      </w:r>
+      <w:proofErr w:type="spellEnd"/>
+      <w:r>
+        <w:rPr>
+          <w:rFonts w:cs="Times New Roman"/>
+          <w:sz w:val="22"/>
+        </w:rPr>
+        <w:t xml:space="preserve"> </w:t>
+      </w:r>
+      <w:proofErr w:type="spellStart"/>
+      <w:r>
+        <w:rPr>
+          <w:rFonts w:cs="Times New Roman"/>
+          <w:sz w:val="22"/>
+        </w:rPr>
+        <w:t>sedang</w:t>
+      </w:r>
+      <w:proofErr w:type="spellEnd"/>
+      <w:r>
+        <w:rPr>
+          <w:rFonts w:cs="Times New Roman"/>
+          <w:sz w:val="22"/>
+        </w:rPr>
+        <w:t xml:space="preserve"> </w:t>
+      </w:r>
+      <w:proofErr w:type="spellStart"/>
+      <w:r>
+        <w:rPr>
+          <w:rFonts w:cs="Times New Roman"/>
+          <w:sz w:val="22"/>
+        </w:rPr>
+        <w:t>mendampingin</w:t>
+      </w:r>
+      <w:proofErr w:type="spellEnd"/>
+      <w:r>
+        <w:rPr>
+          <w:rFonts w:cs="Times New Roman"/>
+          <w:sz w:val="22"/>
+        </w:rPr>
+        <w:t xml:space="preserve"> </w:t>
+      </w:r>
+      <w:proofErr w:type="spellStart"/>
+      <w:r>
+        <w:rPr>
+          <w:rFonts w:cs="Times New Roman"/>
+          <w:sz w:val="22"/>
+        </w:rPr>
+        <w:t>ibu</w:t>
+      </w:r>
+      <w:proofErr w:type="spellEnd"/>
+      <w:r>
+        <w:rPr>
+          <w:rFonts w:cs="Times New Roman"/>
+          <w:sz w:val="22"/>
+        </w:rPr>
+        <w:t xml:space="preserve"> </w:t>
+      </w:r>
+      <w:proofErr w:type="spellStart"/>
+      <w:r>
+        <w:rPr>
+          <w:rFonts w:cs="Times New Roman"/>
+          <w:sz w:val="22"/>
+        </w:rPr>
+        <w:t>ke</w:t>
+      </w:r>
+      <w:proofErr w:type="spellEnd"/>
+      <w:r>
+        <w:rPr>
+          <w:rFonts w:cs="Times New Roman"/>
+          <w:sz w:val="22"/>
+        </w:rPr>
+        <w:t xml:space="preserve"> </w:t>
+      </w:r>
+      <w:proofErr w:type="spellStart"/>
+      <w:r>
+        <w:rPr>
+          <w:rFonts w:cs="Times New Roman"/>
+          <w:sz w:val="22"/>
+        </w:rPr>
+        <w:t>luar</w:t>
+      </w:r>
+      <w:proofErr w:type="spellEnd"/>
+      <w:r>
+        <w:rPr>
+          <w:rFonts w:cs="Times New Roman"/>
+          <w:sz w:val="22"/>
+        </w:rPr>
+        <w:t xml:space="preserve"> </w:t>
+      </w:r>
+      <w:proofErr w:type="spellStart"/>
+      <w:r>
+        <w:rPr>
+          <w:rFonts w:cs="Times New Roman"/>
+          <w:sz w:val="22"/>
+        </w:rPr>
+        <w:t>kota</w:t>
+      </w:r>
+      <w:proofErr w:type="spellEnd"/>
     </w:p>
     <w:p>
       <w:pPr>
@@ -357,7 +590,37 @@
           <w:rFonts w:cs="Times New Roman"/>
           <w:sz w:val="22"/>
         </w:rPr>
-        <w:t>Link Github WP :</w:t>
+        <w:t xml:space="preserve">Link </w:t>
+      </w:r>
+      <w:proofErr w:type="spellStart"/>
+      <w:r>
+        <w:rPr>
+          <w:rFonts w:cs="Times New Roman"/>
+          <w:sz w:val="22"/>
+        </w:rPr>
+        <w:t>Github</w:t>
+      </w:r>
+      <w:proofErr w:type="spellEnd"/>
+      <w:r>
+        <w:rPr>
+          <w:rFonts w:cs="Times New Roman"/>
+          <w:sz w:val="22"/>
+        </w:rPr>
+        <w:t xml:space="preserve"> WP :</w:t>
+      </w:r>
+      <w:r>
+        <w:rPr>
+          <w:rFonts w:cs="Times New Roman"/>
+          <w:sz w:val="22"/>
+        </w:rPr>
+        <w:t xml:space="preserve"> </w:t>
+      </w:r>
+      <w:r>
+        <w:rPr>
+          <w:rFonts w:cs="Times New Roman"/>
+          <w:sz w:val="22"/>
+        </w:rPr>
+        <w:t>https://github.com/Xharf/prak-scpk/tree/master/Responsi/WP</w:t>
       </w:r>
     </w:p>
     <w:p>
@@ -377,8 +640,33 @@
           <w:rFonts w:cs="Times New Roman"/>
           <w:sz w:val="22"/>
         </w:rPr>
-        <w:t>Langkah pembuatan program dan penjelasan</w:t>
-      </w:r>
+        <w:t xml:space="preserve">Langkah </w:t>
+      </w:r>
+      <w:proofErr w:type="spellStart"/>
+      <w:r>
+        <w:rPr>
+          <w:rFonts w:cs="Times New Roman"/>
+          <w:sz w:val="22"/>
+        </w:rPr>
+        <w:t>pembuatan</w:t>
+      </w:r>
+      <w:proofErr w:type="spellEnd"/>
+      <w:r>
+        <w:rPr>
+          <w:rFonts w:cs="Times New Roman"/>
+          <w:sz w:val="22"/>
+        </w:rPr>
+        <w:t xml:space="preserve"> program dan </w:t>
+      </w:r>
+      <w:proofErr w:type="spellStart"/>
+      <w:r>
+        <w:rPr>
+          <w:rFonts w:cs="Times New Roman"/>
+          <w:sz w:val="22"/>
+        </w:rPr>
+        <w:t>penjelasan</w:t>
+      </w:r>
+      <w:proofErr w:type="spellEnd"/>
       <w:r>
         <w:rPr>
           <w:rFonts w:cs="Times New Roman"/>
@@ -646,12 +934,85 @@
           <w:sz w:val="22"/>
         </w:rPr>
       </w:pPr>
-      <w:r>
-        <w:rPr>
-          <w:rFonts w:cs="Times New Roman"/>
-          <w:sz w:val="22"/>
-        </w:rPr>
-        <w:t>Pembuktian (dibuktikan dengan perhitungan manual, 5 ranking teratas)</w:t>
+      <w:proofErr w:type="spellStart"/>
+      <w:r>
+        <w:rPr>
+          <w:rFonts w:cs="Times New Roman"/>
+          <w:sz w:val="22"/>
+        </w:rPr>
+        <w:t>Pembuktian</w:t>
+      </w:r>
+      <w:proofErr w:type="spellEnd"/>
+      <w:r>
+        <w:rPr>
+          <w:rFonts w:cs="Times New Roman"/>
+          <w:sz w:val="22"/>
+        </w:rPr>
+        <w:t xml:space="preserve"> (</w:t>
+      </w:r>
+      <w:proofErr w:type="spellStart"/>
+      <w:r>
+        <w:rPr>
+          <w:rFonts w:cs="Times New Roman"/>
+          <w:sz w:val="22"/>
+        </w:rPr>
+        <w:t>dibuktikan</w:t>
+      </w:r>
+      <w:proofErr w:type="spellEnd"/>
+      <w:r>
+        <w:rPr>
+          <w:rFonts w:cs="Times New Roman"/>
+          <w:sz w:val="22"/>
+        </w:rPr>
+        <w:t xml:space="preserve"> </w:t>
+      </w:r>
+      <w:proofErr w:type="spellStart"/>
+      <w:r>
+        <w:rPr>
+          <w:rFonts w:cs="Times New Roman"/>
+          <w:sz w:val="22"/>
+        </w:rPr>
+        <w:t>dengan</w:t>
+      </w:r>
+      <w:proofErr w:type="spellEnd"/>
+      <w:r>
+        <w:rPr>
+          <w:rFonts w:cs="Times New Roman"/>
+          <w:sz w:val="22"/>
+        </w:rPr>
+        <w:t xml:space="preserve"> </w:t>
+      </w:r>
+      <w:proofErr w:type="spellStart"/>
+      <w:r>
+        <w:rPr>
+          <w:rFonts w:cs="Times New Roman"/>
+          <w:sz w:val="22"/>
+        </w:rPr>
+        <w:t>perhitungan</w:t>
+      </w:r>
+      <w:proofErr w:type="spellEnd"/>
+      <w:r>
+        <w:rPr>
+          <w:rFonts w:cs="Times New Roman"/>
+          <w:sz w:val="22"/>
+        </w:rPr>
+        <w:t xml:space="preserve"> manual, 5 ranking </w:t>
+      </w:r>
+      <w:proofErr w:type="spellStart"/>
+      <w:r>
+        <w:rPr>
+          <w:rFonts w:cs="Times New Roman"/>
+          <w:sz w:val="22"/>
+        </w:rPr>
+        <w:t>teratas</w:t>
+      </w:r>
+      <w:proofErr w:type="spellEnd"/>
+      <w:r>
+        <w:rPr>
+          <w:rFonts w:cs="Times New Roman"/>
+          <w:sz w:val="22"/>
+        </w:rPr>
+        <w:t>)</w:t>
       </w:r>
     </w:p>
     <w:tbl>
@@ -704,6 +1065,7 @@
                 <w:sz w:val="22"/>
               </w:rPr>
             </w:pPr>
+            <w:proofErr w:type="spellStart"/>
             <w:r>
               <w:rPr>
                 <w:rFonts w:cs="Times New Roman"/>
@@ -712,6 +1074,7 @@
               </w:rPr>
               <w:t>bobot</w:t>
             </w:r>
+            <w:proofErr w:type="spellEnd"/>
           </w:p>
         </w:tc>
         <w:tc>
@@ -735,7 +1098,25 @@
                 <w:color w:val="000000"/>
                 <w:sz w:val="22"/>
               </w:rPr>
-              <w:t>W(i)/Sum(W)</w:t>
+              <w:t>W(</w:t>
+            </w:r>
+            <w:proofErr w:type="spellStart"/>
+            <w:r>
+              <w:rPr>
+                <w:rFonts w:cs="Times New Roman"/>
+                <w:color w:val="000000"/>
+                <w:sz w:val="22"/>
+              </w:rPr>
+              <w:t>i</w:t>
+            </w:r>
+            <w:proofErr w:type="spellEnd"/>
+            <w:r>
+              <w:rPr>
+                <w:rFonts w:cs="Times New Roman"/>
+                <w:color w:val="000000"/>
+                <w:sz w:val="22"/>
+              </w:rPr>
+              <w:t>)/Sum(W)</w:t>
             </w:r>
           </w:p>
         </w:tc>
@@ -1091,6 +1472,7 @@
                 <w:sz w:val="22"/>
               </w:rPr>
             </w:pPr>
+            <w:proofErr w:type="spellStart"/>
             <w:r>
               <w:rPr>
                 <w:rFonts w:cs="Times New Roman"/>
@@ -1098,6 +1480,7 @@
               </w:rPr>
               <w:t>rumus</w:t>
             </w:r>
+            <w:proofErr w:type="spellEnd"/>
           </w:p>
         </w:tc>
         <w:tc>
@@ -2070,6 +2453,7 @@
                 <w:sz w:val="22"/>
               </w:rPr>
             </w:pPr>
+            <w:proofErr w:type="spellStart"/>
             <w:r>
               <w:rPr>
                 <w:rFonts w:cs="Times New Roman"/>
@@ -2077,6 +2461,7 @@
               </w:rPr>
               <w:t>rumus</w:t>
             </w:r>
+            <w:proofErr w:type="spellEnd"/>
           </w:p>
         </w:tc>
         <w:tc>
@@ -2097,7 +2482,23 @@
                 <w:rFonts w:cs="Times New Roman"/>
                 <w:sz w:val="22"/>
               </w:rPr>
-              <w:t>S(i)/sum(S)</w:t>
+              <w:t>S(</w:t>
+            </w:r>
+            <w:proofErr w:type="spellStart"/>
+            <w:r>
+              <w:rPr>
+                <w:rFonts w:cs="Times New Roman"/>
+                <w:sz w:val="22"/>
+              </w:rPr>
+              <w:t>i</w:t>
+            </w:r>
+            <w:proofErr w:type="spellEnd"/>
+            <w:r>
+              <w:rPr>
+                <w:rFonts w:cs="Times New Roman"/>
+                <w:sz w:val="22"/>
+              </w:rPr>
+              <w:t>)/sum(S)</w:t>
             </w:r>
           </w:p>
         </w:tc>
@@ -2497,7 +2898,27 @@
           <w:bCs/>
           <w:sz w:val="22"/>
         </w:rPr>
-        <w:t>Simple Additive Wighting (SAW)</w:t>
+        <w:t xml:space="preserve">Simple Additive </w:t>
+      </w:r>
+      <w:proofErr w:type="spellStart"/>
+      <w:r>
+        <w:rPr>
+          <w:rFonts w:cs="Times New Roman"/>
+          <w:b/>
+          <w:bCs/>
+          <w:sz w:val="22"/>
+        </w:rPr>
+        <w:t>Wighting</w:t>
+      </w:r>
+      <w:proofErr w:type="spellEnd"/>
+      <w:r>
+        <w:rPr>
+          <w:rFonts w:cs="Times New Roman"/>
+          <w:b/>
+          <w:bCs/>
+          <w:sz w:val="22"/>
+        </w:rPr>
+        <w:t xml:space="preserve"> (SAW)</w:t>
       </w:r>
     </w:p>
     <w:p>
@@ -2518,7 +2939,37 @@
           <w:rFonts w:cs="Times New Roman"/>
           <w:sz w:val="22"/>
         </w:rPr>
-        <w:t>Link Github SAW :</w:t>
+        <w:t xml:space="preserve">Link </w:t>
+      </w:r>
+      <w:proofErr w:type="spellStart"/>
+      <w:r>
+        <w:rPr>
+          <w:rFonts w:cs="Times New Roman"/>
+          <w:sz w:val="22"/>
+        </w:rPr>
+        <w:t>Github</w:t>
+      </w:r>
+      <w:proofErr w:type="spellEnd"/>
+      <w:r>
+        <w:rPr>
+          <w:rFonts w:cs="Times New Roman"/>
+          <w:sz w:val="22"/>
+        </w:rPr>
+        <w:t xml:space="preserve"> SAW :</w:t>
+      </w:r>
+      <w:r>
+        <w:rPr>
+          <w:rFonts w:cs="Times New Roman"/>
+          <w:sz w:val="22"/>
+        </w:rPr>
+        <w:t xml:space="preserve"> </w:t>
+      </w:r>
+      <w:r>
+        <w:rPr>
+          <w:rFonts w:cs="Times New Roman"/>
+          <w:sz w:val="22"/>
+        </w:rPr>
+        <w:t>https://github.com/Xharf/prak-scpk/tree/master/Responsi/SAW</w:t>
       </w:r>
     </w:p>
     <w:p>
@@ -2538,8 +2989,33 @@
           <w:rFonts w:cs="Times New Roman"/>
           <w:sz w:val="22"/>
         </w:rPr>
-        <w:t>Langkah pembuatan program dan penjelasan</w:t>
-      </w:r>
+        <w:t xml:space="preserve">Langkah </w:t>
+      </w:r>
+      <w:proofErr w:type="spellStart"/>
+      <w:r>
+        <w:rPr>
+          <w:rFonts w:cs="Times New Roman"/>
+          <w:sz w:val="22"/>
+        </w:rPr>
+        <w:t>pembuatan</w:t>
+      </w:r>
+      <w:proofErr w:type="spellEnd"/>
+      <w:r>
+        <w:rPr>
+          <w:rFonts w:cs="Times New Roman"/>
+          <w:sz w:val="22"/>
+        </w:rPr>
+        <w:t xml:space="preserve"> program dan </w:t>
+      </w:r>
+      <w:proofErr w:type="spellStart"/>
+      <w:r>
+        <w:rPr>
+          <w:rFonts w:cs="Times New Roman"/>
+          <w:sz w:val="22"/>
+        </w:rPr>
+        <w:t>penjelasan</w:t>
+      </w:r>
+      <w:proofErr w:type="spellEnd"/>
       <w:r>
         <w:rPr>
           <w:rFonts w:cs="Times New Roman"/>
@@ -2577,7 +3053,23 @@
                 <w:rFonts w:cs="Times New Roman"/>
                 <w:sz w:val="22"/>
               </w:rPr>
-              <w:t>Proses pengambilan data training dan label:</w:t>
+              <w:t xml:space="preserve">Proses </w:t>
+            </w:r>
+            <w:proofErr w:type="spellStart"/>
+            <w:r>
+              <w:rPr>
+                <w:rFonts w:cs="Times New Roman"/>
+                <w:sz w:val="22"/>
+              </w:rPr>
+              <w:t>pengambilan</w:t>
+            </w:r>
+            <w:proofErr w:type="spellEnd"/>
+            <w:r>
+              <w:rPr>
+                <w:rFonts w:cs="Times New Roman"/>
+                <w:sz w:val="22"/>
+              </w:rPr>
+              <w:t xml:space="preserve"> data training dan label:</w:t>
             </w:r>
           </w:p>
           <w:p>
@@ -2658,13 +3150,95 @@
                 <w:sz w:val="22"/>
               </w:rPr>
             </w:pPr>
-            <w:r>
-              <w:rPr>
-                <w:rFonts w:cs="Times New Roman"/>
-                <w:sz w:val="22"/>
-              </w:rPr>
-              <w:t>Penentuan mana cost mana keuntungan dan pemberian bobot tiap feature-nya</w:t>
-            </w:r>
+            <w:proofErr w:type="spellStart"/>
+            <w:r>
+              <w:rPr>
+                <w:rFonts w:cs="Times New Roman"/>
+                <w:sz w:val="22"/>
+              </w:rPr>
+              <w:t>Penentuan</w:t>
+            </w:r>
+            <w:proofErr w:type="spellEnd"/>
+            <w:r>
+              <w:rPr>
+                <w:rFonts w:cs="Times New Roman"/>
+                <w:sz w:val="22"/>
+              </w:rPr>
+              <w:t xml:space="preserve"> mana cost mana </w:t>
+            </w:r>
+            <w:proofErr w:type="spellStart"/>
+            <w:r>
+              <w:rPr>
+                <w:rFonts w:cs="Times New Roman"/>
+                <w:sz w:val="22"/>
+              </w:rPr>
+              <w:t>keuntungan</w:t>
+            </w:r>
+            <w:proofErr w:type="spellEnd"/>
+            <w:r>
+              <w:rPr>
+                <w:rFonts w:cs="Times New Roman"/>
+                <w:sz w:val="22"/>
+              </w:rPr>
+              <w:t xml:space="preserve"> dan </w:t>
+            </w:r>
+            <w:proofErr w:type="spellStart"/>
+            <w:r>
+              <w:rPr>
+                <w:rFonts w:cs="Times New Roman"/>
+                <w:sz w:val="22"/>
+              </w:rPr>
+              <w:t>pemberian</w:t>
+            </w:r>
+            <w:proofErr w:type="spellEnd"/>
+            <w:r>
+              <w:rPr>
+                <w:rFonts w:cs="Times New Roman"/>
+                <w:sz w:val="22"/>
+              </w:rPr>
+              <w:t xml:space="preserve"> </w:t>
+            </w:r>
+            <w:proofErr w:type="spellStart"/>
+            <w:r>
+              <w:rPr>
+                <w:rFonts w:cs="Times New Roman"/>
+                <w:sz w:val="22"/>
+              </w:rPr>
+              <w:t>bobot</w:t>
+            </w:r>
+            <w:proofErr w:type="spellEnd"/>
+            <w:r>
+              <w:rPr>
+                <w:rFonts w:cs="Times New Roman"/>
+                <w:sz w:val="22"/>
+              </w:rPr>
+              <w:t xml:space="preserve"> </w:t>
+            </w:r>
+            <w:proofErr w:type="spellStart"/>
+            <w:r>
+              <w:rPr>
+                <w:rFonts w:cs="Times New Roman"/>
+                <w:sz w:val="22"/>
+              </w:rPr>
+              <w:t>tiap</w:t>
+            </w:r>
+            <w:proofErr w:type="spellEnd"/>
+            <w:r>
+              <w:rPr>
+                <w:rFonts w:cs="Times New Roman"/>
+                <w:sz w:val="22"/>
+              </w:rPr>
+              <w:t xml:space="preserve"> feature-</w:t>
+            </w:r>
+            <w:proofErr w:type="spellStart"/>
+            <w:r>
+              <w:rPr>
+                <w:rFonts w:cs="Times New Roman"/>
+                <w:sz w:val="22"/>
+              </w:rPr>
+              <w:t>nya</w:t>
+            </w:r>
+            <w:proofErr w:type="spellEnd"/>
           </w:p>
           <w:p>
             <w:pPr>
@@ -2739,8 +3313,33 @@
                 <w:rFonts w:cs="Times New Roman"/>
                 <w:sz w:val="22"/>
               </w:rPr>
-              <w:t>Retrieve (displaying) bobot yang diberikan</w:t>
-            </w:r>
+              <w:t xml:space="preserve">Retrieve (displaying) </w:t>
+            </w:r>
+            <w:proofErr w:type="spellStart"/>
+            <w:r>
+              <w:rPr>
+                <w:rFonts w:cs="Times New Roman"/>
+                <w:sz w:val="22"/>
+              </w:rPr>
+              <w:t>bobot</w:t>
+            </w:r>
+            <w:proofErr w:type="spellEnd"/>
+            <w:r>
+              <w:rPr>
+                <w:rFonts w:cs="Times New Roman"/>
+                <w:sz w:val="22"/>
+              </w:rPr>
+              <w:t xml:space="preserve"> yang </w:t>
+            </w:r>
+            <w:proofErr w:type="spellStart"/>
+            <w:r>
+              <w:rPr>
+                <w:rFonts w:cs="Times New Roman"/>
+                <w:sz w:val="22"/>
+              </w:rPr>
+              <w:t>diberikan</w:t>
+            </w:r>
+            <w:proofErr w:type="spellEnd"/>
           </w:p>
           <w:p>
             <w:pPr>
@@ -2830,12 +3429,37 @@
                 <w:sz w:val="22"/>
               </w:rPr>
             </w:pPr>
-            <w:r>
-              <w:rPr>
-                <w:rFonts w:cs="Times New Roman"/>
-                <w:sz w:val="22"/>
-              </w:rPr>
-              <w:t>Normalisasi matriks training</w:t>
+            <w:proofErr w:type="spellStart"/>
+            <w:r>
+              <w:rPr>
+                <w:rFonts w:cs="Times New Roman"/>
+                <w:sz w:val="22"/>
+              </w:rPr>
+              <w:t>Normalisasi</w:t>
+            </w:r>
+            <w:proofErr w:type="spellEnd"/>
+            <w:r>
+              <w:rPr>
+                <w:rFonts w:cs="Times New Roman"/>
+                <w:sz w:val="22"/>
+              </w:rPr>
+              <w:t xml:space="preserve"> </w:t>
+            </w:r>
+            <w:proofErr w:type="spellStart"/>
+            <w:r>
+              <w:rPr>
+                <w:rFonts w:cs="Times New Roman"/>
+                <w:sz w:val="22"/>
+              </w:rPr>
+              <w:t>matriks</w:t>
+            </w:r>
+            <w:proofErr w:type="spellEnd"/>
+            <w:r>
+              <w:rPr>
+                <w:rFonts w:cs="Times New Roman"/>
+                <w:sz w:val="22"/>
+              </w:rPr>
+              <w:t xml:space="preserve"> training</w:t>
             </w:r>
             <w:r>
               <w:rPr>
@@ -2896,6 +3520,7 @@
                 <w:sz w:val="22"/>
               </w:rPr>
             </w:pPr>
+            <w:proofErr w:type="spellStart"/>
             <w:r>
               <w:rPr>
                 <w:rFonts w:cs="Times New Roman"/>
@@ -2909,7 +3534,47 @@
                 <w:rFonts w:cs="Times New Roman"/>
                 <w:sz w:val="22"/>
               </w:rPr>
-              <w:t>nghitungan value tiap baris data (perankingan)</w:t>
+              <w:t>nghitungan</w:t>
+            </w:r>
+            <w:proofErr w:type="spellEnd"/>
+            <w:r>
+              <w:rPr>
+                <w:rFonts w:cs="Times New Roman"/>
+                <w:sz w:val="22"/>
+              </w:rPr>
+              <w:t xml:space="preserve"> value </w:t>
+            </w:r>
+            <w:proofErr w:type="spellStart"/>
+            <w:r>
+              <w:rPr>
+                <w:rFonts w:cs="Times New Roman"/>
+                <w:sz w:val="22"/>
+              </w:rPr>
+              <w:t>tiap</w:t>
+            </w:r>
+            <w:proofErr w:type="spellEnd"/>
+            <w:r>
+              <w:rPr>
+                <w:rFonts w:cs="Times New Roman"/>
+                <w:sz w:val="22"/>
+              </w:rPr>
+              <w:t xml:space="preserve"> baris data (</w:t>
+            </w:r>
+            <w:proofErr w:type="spellStart"/>
+            <w:r>
+              <w:rPr>
+                <w:rFonts w:cs="Times New Roman"/>
+                <w:sz w:val="22"/>
+              </w:rPr>
+              <w:t>perankingan</w:t>
+            </w:r>
+            <w:proofErr w:type="spellEnd"/>
+            <w:r>
+              <w:rPr>
+                <w:rFonts w:cs="Times New Roman"/>
+                <w:sz w:val="22"/>
+              </w:rPr>
+              <w:t>)</w:t>
             </w:r>
           </w:p>
           <w:p>
@@ -2978,7 +3643,55 @@
                 <w:rFonts w:cs="Times New Roman"/>
                 <w:sz w:val="22"/>
               </w:rPr>
-              <w:t>Salah satu contoh hasilnya:</w:t>
+              <w:t xml:space="preserve">Salah </w:t>
+            </w:r>
+            <w:proofErr w:type="spellStart"/>
+            <w:r>
+              <w:rPr>
+                <w:rFonts w:cs="Times New Roman"/>
+                <w:sz w:val="22"/>
+              </w:rPr>
+              <w:t>satu</w:t>
+            </w:r>
+            <w:proofErr w:type="spellEnd"/>
+            <w:r>
+              <w:rPr>
+                <w:rFonts w:cs="Times New Roman"/>
+                <w:sz w:val="22"/>
+              </w:rPr>
+              <w:t xml:space="preserve"> </w:t>
+            </w:r>
+            <w:proofErr w:type="spellStart"/>
+            <w:r>
+              <w:rPr>
+                <w:rFonts w:cs="Times New Roman"/>
+                <w:sz w:val="22"/>
+              </w:rPr>
+              <w:t>contoh</w:t>
+            </w:r>
+            <w:proofErr w:type="spellEnd"/>
+            <w:r>
+              <w:rPr>
+                <w:rFonts w:cs="Times New Roman"/>
+                <w:sz w:val="22"/>
+              </w:rPr>
+              <w:t xml:space="preserve"> </w:t>
+            </w:r>
+            <w:proofErr w:type="spellStart"/>
+            <w:r>
+              <w:rPr>
+                <w:rFonts w:cs="Times New Roman"/>
+                <w:sz w:val="22"/>
+              </w:rPr>
+              <w:t>hasilnya</w:t>
+            </w:r>
+            <w:proofErr w:type="spellEnd"/>
+            <w:r>
+              <w:rPr>
+                <w:rFonts w:cs="Times New Roman"/>
+                <w:sz w:val="22"/>
+              </w:rPr>
+              <w:t>:</w:t>
             </w:r>
             <w:r>
               <w:rPr>
@@ -3039,13 +3752,47 @@
                 <w:sz w:val="22"/>
               </w:rPr>
             </w:pPr>
-            <w:r>
-              <w:rPr>
-                <w:rFonts w:cs="Times New Roman"/>
-                <w:sz w:val="22"/>
-              </w:rPr>
-              <w:t>Pengurutan data dan feature dari index terbesar</w:t>
-            </w:r>
+            <w:proofErr w:type="spellStart"/>
+            <w:r>
+              <w:rPr>
+                <w:rFonts w:cs="Times New Roman"/>
+                <w:sz w:val="22"/>
+              </w:rPr>
+              <w:t>Pengurutan</w:t>
+            </w:r>
+            <w:proofErr w:type="spellEnd"/>
+            <w:r>
+              <w:rPr>
+                <w:rFonts w:cs="Times New Roman"/>
+                <w:sz w:val="22"/>
+              </w:rPr>
+              <w:t xml:space="preserve"> data dan feature </w:t>
+            </w:r>
+            <w:proofErr w:type="spellStart"/>
+            <w:r>
+              <w:rPr>
+                <w:rFonts w:cs="Times New Roman"/>
+                <w:sz w:val="22"/>
+              </w:rPr>
+              <w:t>dari</w:t>
+            </w:r>
+            <w:proofErr w:type="spellEnd"/>
+            <w:r>
+              <w:rPr>
+                <w:rFonts w:cs="Times New Roman"/>
+                <w:sz w:val="22"/>
+              </w:rPr>
+              <w:t xml:space="preserve"> index </w:t>
+            </w:r>
+            <w:proofErr w:type="spellStart"/>
+            <w:r>
+              <w:rPr>
+                <w:rFonts w:cs="Times New Roman"/>
+                <w:sz w:val="22"/>
+              </w:rPr>
+              <w:t>terbesar</w:t>
+            </w:r>
+            <w:proofErr w:type="spellEnd"/>
           </w:p>
           <w:p>
             <w:pPr>
@@ -3115,13 +3862,47 @@
                 <w:sz w:val="22"/>
               </w:rPr>
             </w:pPr>
-            <w:r>
-              <w:rPr>
-                <w:rFonts w:cs="Times New Roman"/>
-                <w:sz w:val="22"/>
-              </w:rPr>
-              <w:t>Pengambilan list 20 rumah terbaik</w:t>
-            </w:r>
+            <w:proofErr w:type="spellStart"/>
+            <w:r>
+              <w:rPr>
+                <w:rFonts w:cs="Times New Roman"/>
+                <w:sz w:val="22"/>
+              </w:rPr>
+              <w:t>Pengambilan</w:t>
+            </w:r>
+            <w:proofErr w:type="spellEnd"/>
+            <w:r>
+              <w:rPr>
+                <w:rFonts w:cs="Times New Roman"/>
+                <w:sz w:val="22"/>
+              </w:rPr>
+              <w:t xml:space="preserve"> list 20 </w:t>
+            </w:r>
+            <w:proofErr w:type="spellStart"/>
+            <w:r>
+              <w:rPr>
+                <w:rFonts w:cs="Times New Roman"/>
+                <w:sz w:val="22"/>
+              </w:rPr>
+              <w:t>rumah</w:t>
+            </w:r>
+            <w:proofErr w:type="spellEnd"/>
+            <w:r>
+              <w:rPr>
+                <w:rFonts w:cs="Times New Roman"/>
+                <w:sz w:val="22"/>
+              </w:rPr>
+              <w:t xml:space="preserve"> </w:t>
+            </w:r>
+            <w:proofErr w:type="spellStart"/>
+            <w:r>
+              <w:rPr>
+                <w:rFonts w:cs="Times New Roman"/>
+                <w:sz w:val="22"/>
+              </w:rPr>
+              <w:t>terbaik</w:t>
+            </w:r>
+            <w:proofErr w:type="spellEnd"/>
           </w:p>
           <w:p>
             <w:pPr>
@@ -3201,48 +3982,6 @@
                 <w:sz w:val="22"/>
               </w:rPr>
             </w:pPr>
-            <w:r>
-              <w:rPr>
-                <w:rFonts w:cs="Times New Roman"/>
-                <w:noProof/>
-                <w:sz w:val="22"/>
-              </w:rPr>
-              <w:drawing>
-                <wp:inline distT="0" distB="0" distL="0" distR="0" wp14:anchorId="3AFABB18" wp14:editId="1583DD74">
-                  <wp:extent cx="4737100" cy="958994"/>
-                  <wp:effectExtent l="0" t="0" r="6350" b="0"/>
-                  <wp:docPr id="17" name="Picture 17"/>
-                  <wp:cNvGraphicFramePr>
-                    <a:graphicFrameLocks xmlns:a="http://schemas.openxmlformats.org/drawingml/2006/main" noChangeAspect="1"/>
-                  </wp:cNvGraphicFramePr>
-                  <a:graphic xmlns:a="http://schemas.openxmlformats.org/drawingml/2006/main">
-                    <a:graphicData uri="http://schemas.openxmlformats.org/drawingml/2006/picture">
-                      <pic:pic xmlns:pic="http://schemas.openxmlformats.org/drawingml/2006/picture">
-                        <pic:nvPicPr>
-                          <pic:cNvPr id="1" name=""/>
-                          <pic:cNvPicPr/>
-                        </pic:nvPicPr>
-                        <pic:blipFill>
-                          <a:blip r:embed="rId18"/>
-                          <a:stretch>
-                            <a:fillRect/>
-                          </a:stretch>
-                        </pic:blipFill>
-                        <pic:spPr>
-                          <a:xfrm>
-                            <a:off x="0" y="0"/>
-                            <a:ext cx="4753715" cy="962358"/>
-                          </a:xfrm>
-                          <a:prstGeom prst="rect">
-                            <a:avLst/>
-                          </a:prstGeom>
-                        </pic:spPr>
-                      </pic:pic>
-                    </a:graphicData>
-                  </a:graphic>
-                </wp:inline>
-              </w:drawing>
-            </w:r>
           </w:p>
         </w:tc>
       </w:tr>
@@ -3256,6 +3995,21 @@
           <w:sz w:val="22"/>
         </w:rPr>
       </w:pPr>
+    </w:p>
+    <w:p>
+      <w:pPr>
+        <w:rPr>
+          <w:rFonts w:cs="Times New Roman"/>
+          <w:sz w:val="22"/>
+        </w:rPr>
+      </w:pPr>
+      <w:r>
+        <w:rPr>
+          <w:rFonts w:cs="Times New Roman"/>
+          <w:sz w:val="22"/>
+        </w:rPr>
+        <w:br w:type="page"/>
+      </w:r>
     </w:p>
     <w:p>
       <w:pPr>
@@ -3274,6 +4028,7 @@
           <w:rFonts w:cs="Times New Roman"/>
           <w:sz w:val="22"/>
         </w:rPr>
+        <w:lastRenderedPageBreak/>
         <w:t xml:space="preserve">Screenshot GUI </w:t>
       </w:r>
     </w:p>
@@ -3292,7 +4047,6 @@
           <w:noProof/>
           <w:sz w:val="22"/>
         </w:rPr>
-        <w:lastRenderedPageBreak/>
         <w:drawing>
           <wp:inline distT="0" distB="0" distL="0" distR="0" wp14:anchorId="069F58A1" wp14:editId="6754061D">
             <wp:extent cx="3101218" cy="4114800"/>
@@ -3309,7 +4063,7 @@
                     <pic:cNvPicPr/>
                   </pic:nvPicPr>
                   <pic:blipFill>
-                    <a:blip r:embed="rId19"/>
+                    <a:blip r:embed="rId18"/>
                     <a:stretch>
                       <a:fillRect/>
                     </a:stretch>
@@ -3342,12 +4096,101 @@
           <w:sz w:val="22"/>
         </w:rPr>
       </w:pPr>
-      <w:r>
-        <w:rPr>
-          <w:rFonts w:cs="Times New Roman"/>
-          <w:sz w:val="22"/>
-        </w:rPr>
-        <w:t>Pembuktian (dibuktikan dengan perhitungan manual, 5 ranking rumah teratas)</w:t>
+      <w:proofErr w:type="spellStart"/>
+      <w:r>
+        <w:rPr>
+          <w:rFonts w:cs="Times New Roman"/>
+          <w:sz w:val="22"/>
+        </w:rPr>
+        <w:t>Pembuktian</w:t>
+      </w:r>
+      <w:proofErr w:type="spellEnd"/>
+      <w:r>
+        <w:rPr>
+          <w:rFonts w:cs="Times New Roman"/>
+          <w:sz w:val="22"/>
+        </w:rPr>
+        <w:t xml:space="preserve"> (</w:t>
+      </w:r>
+      <w:proofErr w:type="spellStart"/>
+      <w:r>
+        <w:rPr>
+          <w:rFonts w:cs="Times New Roman"/>
+          <w:sz w:val="22"/>
+        </w:rPr>
+        <w:t>dibuktikan</w:t>
+      </w:r>
+      <w:proofErr w:type="spellEnd"/>
+      <w:r>
+        <w:rPr>
+          <w:rFonts w:cs="Times New Roman"/>
+          <w:sz w:val="22"/>
+        </w:rPr>
+        <w:t xml:space="preserve"> </w:t>
+      </w:r>
+      <w:proofErr w:type="spellStart"/>
+      <w:r>
+        <w:rPr>
+          <w:rFonts w:cs="Times New Roman"/>
+          <w:sz w:val="22"/>
+        </w:rPr>
+        <w:t>dengan</w:t>
+      </w:r>
+      <w:proofErr w:type="spellEnd"/>
+      <w:r>
+        <w:rPr>
+          <w:rFonts w:cs="Times New Roman"/>
+          <w:sz w:val="22"/>
+        </w:rPr>
+        <w:t xml:space="preserve"> </w:t>
+      </w:r>
+      <w:proofErr w:type="spellStart"/>
+      <w:r>
+        <w:rPr>
+          <w:rFonts w:cs="Times New Roman"/>
+          <w:sz w:val="22"/>
+        </w:rPr>
+        <w:t>perhitungan</w:t>
+      </w:r>
+      <w:proofErr w:type="spellEnd"/>
+      <w:r>
+        <w:rPr>
+          <w:rFonts w:cs="Times New Roman"/>
+          <w:sz w:val="22"/>
+        </w:rPr>
+        <w:t xml:space="preserve"> manual, 5 ranking </w:t>
+      </w:r>
+      <w:proofErr w:type="spellStart"/>
+      <w:r>
+        <w:rPr>
+          <w:rFonts w:cs="Times New Roman"/>
+          <w:sz w:val="22"/>
+        </w:rPr>
+        <w:t>rumah</w:t>
+      </w:r>
+      <w:proofErr w:type="spellEnd"/>
+      <w:r>
+        <w:rPr>
+          <w:rFonts w:cs="Times New Roman"/>
+          <w:sz w:val="22"/>
+        </w:rPr>
+        <w:t xml:space="preserve"> </w:t>
+      </w:r>
+      <w:proofErr w:type="spellStart"/>
+      <w:r>
+        <w:rPr>
+          <w:rFonts w:cs="Times New Roman"/>
+          <w:sz w:val="22"/>
+        </w:rPr>
+        <w:t>teratas</w:t>
+      </w:r>
+      <w:proofErr w:type="spellEnd"/>
+      <w:r>
+        <w:rPr>
+          <w:rFonts w:cs="Times New Roman"/>
+          <w:sz w:val="22"/>
+        </w:rPr>
+        <w:t>)</w:t>
       </w:r>
     </w:p>
     <w:bookmarkEnd w:id="0"/>
@@ -3392,8 +4235,17 @@
           <w:rFonts w:cs="Times New Roman"/>
           <w:sz w:val="22"/>
         </w:rPr>
-        <w:t>LB, LT, KT,KM,GRS = keuntungan</w:t>
-      </w:r>
+        <w:t xml:space="preserve">LB, LT, KT,KM,GRS = </w:t>
+      </w:r>
+      <w:proofErr w:type="spellStart"/>
+      <w:r>
+        <w:rPr>
+          <w:rFonts w:cs="Times New Roman"/>
+          <w:sz w:val="22"/>
+        </w:rPr>
+        <w:t>keuntungan</w:t>
+      </w:r>
+      <w:proofErr w:type="spellEnd"/>
     </w:p>
     <w:p>
       <w:pPr>
@@ -3419,7 +4271,23 @@
           <w:rFonts w:cs="Times New Roman"/>
           <w:sz w:val="22"/>
         </w:rPr>
-        <w:t>Min(harga) = 430000000</w:t>
+        <w:t>Min(</w:t>
+      </w:r>
+      <w:proofErr w:type="spellStart"/>
+      <w:r>
+        <w:rPr>
+          <w:rFonts w:cs="Times New Roman"/>
+          <w:sz w:val="22"/>
+        </w:rPr>
+        <w:t>harga</w:t>
+      </w:r>
+      <w:proofErr w:type="spellEnd"/>
+      <w:r>
+        <w:rPr>
+          <w:rFonts w:cs="Times New Roman"/>
+          <w:sz w:val="22"/>
+        </w:rPr>
+        <w:t>) = 430000000</w:t>
       </w:r>
     </w:p>
     <w:p>
@@ -3553,12 +4421,21 @@
           <w:sz w:val="22"/>
         </w:rPr>
       </w:pPr>
-      <w:r>
-        <w:rPr>
-          <w:rFonts w:cs="Times New Roman"/>
-          <w:sz w:val="22"/>
-        </w:rPr>
-        <w:t>Normalisasi:</w:t>
+      <w:proofErr w:type="spellStart"/>
+      <w:r>
+        <w:rPr>
+          <w:rFonts w:cs="Times New Roman"/>
+          <w:sz w:val="22"/>
+        </w:rPr>
+        <w:t>Normalisasi</w:t>
+      </w:r>
+      <w:proofErr w:type="spellEnd"/>
+      <w:r>
+        <w:rPr>
+          <w:rFonts w:cs="Times New Roman"/>
+          <w:sz w:val="22"/>
+        </w:rPr>
+        <w:t>:</w:t>
       </w:r>
     </w:p>
     <w:p>
@@ -3623,8 +4500,17 @@
                 <w:rFonts w:cs="Times New Roman"/>
                 <w:sz w:val="22"/>
               </w:rPr>
-              <w:t>R harga</w:t>
-            </w:r>
+              <w:t xml:space="preserve">R </w:t>
+            </w:r>
+            <w:proofErr w:type="spellStart"/>
+            <w:r>
+              <w:rPr>
+                <w:rFonts w:cs="Times New Roman"/>
+                <w:sz w:val="22"/>
+              </w:rPr>
+              <w:t>harga</w:t>
+            </w:r>
+            <w:proofErr w:type="spellEnd"/>
           </w:p>
         </w:tc>
       </w:tr>
@@ -4058,6 +4944,7 @@
                 <w:color w:val="000000"/>
                 <w:sz w:val="22"/>
               </w:rPr>
+              <w:lastRenderedPageBreak/>
               <w:t>800</w:t>
             </w:r>
           </w:p>
@@ -4108,7 +4995,6 @@
                 <w:color w:val="000000"/>
                 <w:sz w:val="22"/>
               </w:rPr>
-              <w:lastRenderedPageBreak/>
               <w:t>1126</w:t>
             </w:r>
           </w:p>
@@ -5512,8 +6398,17 @@
                 <w:rFonts w:cs="Times New Roman"/>
                 <w:sz w:val="22"/>
               </w:rPr>
-              <w:t>Nama rumah</w:t>
-            </w:r>
+              <w:t xml:space="preserve">Nama </w:t>
+            </w:r>
+            <w:proofErr w:type="spellStart"/>
+            <w:r>
+              <w:rPr>
+                <w:rFonts w:cs="Times New Roman"/>
+                <w:sz w:val="22"/>
+              </w:rPr>
+              <w:t>rumah</w:t>
+            </w:r>
+            <w:proofErr w:type="spellEnd"/>
           </w:p>
         </w:tc>
         <w:tc>
@@ -5534,7 +6429,23 @@
                 <w:rFonts w:cs="Times New Roman"/>
                 <w:sz w:val="22"/>
               </w:rPr>
-              <w:t>sum(weight.*R(i,:))</w:t>
+              <w:t>sum(weight.*R(</w:t>
+            </w:r>
+            <w:proofErr w:type="spellStart"/>
+            <w:r>
+              <w:rPr>
+                <w:rFonts w:cs="Times New Roman"/>
+                <w:sz w:val="22"/>
+              </w:rPr>
+              <w:t>i</w:t>
+            </w:r>
+            <w:proofErr w:type="spellEnd"/>
+            <w:r>
+              <w:rPr>
+                <w:rFonts w:cs="Times New Roman"/>
+                <w:sz w:val="22"/>
+              </w:rPr>
+              <w:t>,:))</w:t>
             </w:r>
           </w:p>
         </w:tc>
@@ -5554,14 +6465,142 @@
                 <w:sz w:val="22"/>
               </w:rPr>
             </w:pPr>
-            <w:r>
-              <w:rPr>
-                <w:rFonts w:cs="Times New Roman"/>
-                <w:color w:val="000000"/>
-                <w:sz w:val="22"/>
-              </w:rPr>
-              <w:t>Rumah tebet dalam, jalan 3 mobil, lingkungan tenang, nego</w:t>
-            </w:r>
+            <w:proofErr w:type="spellStart"/>
+            <w:r>
+              <w:rPr>
+                <w:rFonts w:cs="Times New Roman"/>
+                <w:color w:val="000000"/>
+                <w:sz w:val="22"/>
+              </w:rPr>
+              <w:t>Rumah</w:t>
+            </w:r>
+            <w:proofErr w:type="spellEnd"/>
+            <w:r>
+              <w:rPr>
+                <w:rFonts w:cs="Times New Roman"/>
+                <w:color w:val="000000"/>
+                <w:sz w:val="22"/>
+              </w:rPr>
+              <w:t xml:space="preserve"> </w:t>
+            </w:r>
+            <w:proofErr w:type="spellStart"/>
+            <w:r>
+              <w:rPr>
+                <w:rFonts w:cs="Times New Roman"/>
+                <w:color w:val="000000"/>
+                <w:sz w:val="22"/>
+              </w:rPr>
+              <w:t>tebet</w:t>
+            </w:r>
+            <w:proofErr w:type="spellEnd"/>
+            <w:r>
+              <w:rPr>
+                <w:rFonts w:cs="Times New Roman"/>
+                <w:color w:val="000000"/>
+                <w:sz w:val="22"/>
+              </w:rPr>
+              <w:t xml:space="preserve"> </w:t>
+            </w:r>
+            <w:proofErr w:type="spellStart"/>
+            <w:r>
+              <w:rPr>
+                <w:rFonts w:cs="Times New Roman"/>
+                <w:color w:val="000000"/>
+                <w:sz w:val="22"/>
+              </w:rPr>
+              <w:t>dalam</w:t>
+            </w:r>
+            <w:proofErr w:type="spellEnd"/>
+            <w:r>
+              <w:rPr>
+                <w:rFonts w:cs="Times New Roman"/>
+                <w:color w:val="000000"/>
+                <w:sz w:val="22"/>
+              </w:rPr>
+              <w:t xml:space="preserve">, </w:t>
+            </w:r>
+            <w:proofErr w:type="spellStart"/>
+            <w:r>
+              <w:rPr>
+                <w:rFonts w:cs="Times New Roman"/>
+                <w:color w:val="000000"/>
+                <w:sz w:val="22"/>
+              </w:rPr>
+              <w:t>jalan</w:t>
+            </w:r>
+            <w:proofErr w:type="spellEnd"/>
+            <w:r>
+              <w:rPr>
+                <w:rFonts w:cs="Times New Roman"/>
+                <w:color w:val="000000"/>
+                <w:sz w:val="22"/>
+              </w:rPr>
+              <w:t xml:space="preserve"> 3 </w:t>
+            </w:r>
+            <w:proofErr w:type="spellStart"/>
+            <w:r>
+              <w:rPr>
+                <w:rFonts w:cs="Times New Roman"/>
+                <w:color w:val="000000"/>
+                <w:sz w:val="22"/>
+              </w:rPr>
+              <w:t>mobil</w:t>
+            </w:r>
+            <w:proofErr w:type="spellEnd"/>
+            <w:r>
+              <w:rPr>
+                <w:rFonts w:cs="Times New Roman"/>
+                <w:color w:val="000000"/>
+                <w:sz w:val="22"/>
+              </w:rPr>
+              <w:t xml:space="preserve">, </w:t>
+            </w:r>
+            <w:proofErr w:type="spellStart"/>
+            <w:r>
+              <w:rPr>
+                <w:rFonts w:cs="Times New Roman"/>
+                <w:color w:val="000000"/>
+                <w:sz w:val="22"/>
+              </w:rPr>
+              <w:t>lingkungan</w:t>
+            </w:r>
+            <w:proofErr w:type="spellEnd"/>
+            <w:r>
+              <w:rPr>
+                <w:rFonts w:cs="Times New Roman"/>
+                <w:color w:val="000000"/>
+                <w:sz w:val="22"/>
+              </w:rPr>
+              <w:t xml:space="preserve"> </w:t>
+            </w:r>
+            <w:proofErr w:type="spellStart"/>
+            <w:r>
+              <w:rPr>
+                <w:rFonts w:cs="Times New Roman"/>
+                <w:color w:val="000000"/>
+                <w:sz w:val="22"/>
+              </w:rPr>
+              <w:t>tenang</w:t>
+            </w:r>
+            <w:proofErr w:type="spellEnd"/>
+            <w:r>
+              <w:rPr>
+                <w:rFonts w:cs="Times New Roman"/>
+                <w:color w:val="000000"/>
+                <w:sz w:val="22"/>
+              </w:rPr>
+              <w:t xml:space="preserve">, </w:t>
+            </w:r>
+            <w:proofErr w:type="spellStart"/>
+            <w:r>
+              <w:rPr>
+                <w:rFonts w:cs="Times New Roman"/>
+                <w:color w:val="000000"/>
+                <w:sz w:val="22"/>
+              </w:rPr>
+              <w:t>nego</w:t>
+            </w:r>
+            <w:proofErr w:type="spellEnd"/>
           </w:p>
         </w:tc>
         <w:tc>
@@ -5605,13 +6644,41 @@
                 <w:sz w:val="22"/>
               </w:rPr>
             </w:pPr>
-            <w:r>
-              <w:rPr>
-                <w:rFonts w:cs="Times New Roman"/>
-                <w:color w:val="000000"/>
-                <w:sz w:val="22"/>
-              </w:rPr>
-              <w:t>Rumah di Tebet Jakarta Selatan</w:t>
+            <w:proofErr w:type="spellStart"/>
+            <w:r>
+              <w:rPr>
+                <w:rFonts w:cs="Times New Roman"/>
+                <w:color w:val="000000"/>
+                <w:sz w:val="22"/>
+              </w:rPr>
+              <w:t>Rumah</w:t>
+            </w:r>
+            <w:proofErr w:type="spellEnd"/>
+            <w:r>
+              <w:rPr>
+                <w:rFonts w:cs="Times New Roman"/>
+                <w:color w:val="000000"/>
+                <w:sz w:val="22"/>
+              </w:rPr>
+              <w:t xml:space="preserve"> di </w:t>
+            </w:r>
+            <w:proofErr w:type="spellStart"/>
+            <w:r>
+              <w:rPr>
+                <w:rFonts w:cs="Times New Roman"/>
+                <w:color w:val="000000"/>
+                <w:sz w:val="22"/>
+              </w:rPr>
+              <w:t>Tebet</w:t>
+            </w:r>
+            <w:proofErr w:type="spellEnd"/>
+            <w:r>
+              <w:rPr>
+                <w:rFonts w:cs="Times New Roman"/>
+                <w:color w:val="000000"/>
+                <w:sz w:val="22"/>
+              </w:rPr>
+              <w:t xml:space="preserve"> Jakarta Selatan</w:t>
             </w:r>
           </w:p>
         </w:tc>
@@ -5656,13 +6723,131 @@
                 <w:sz w:val="22"/>
               </w:rPr>
             </w:pPr>
-            <w:r>
-              <w:rPr>
-                <w:rFonts w:cs="Times New Roman"/>
-                <w:color w:val="000000"/>
-                <w:sz w:val="22"/>
-              </w:rPr>
-              <w:t>Rumah mewah bebas banjir murah di tebet, Tebet, Jakarta Selatan</w:t>
+            <w:proofErr w:type="spellStart"/>
+            <w:r>
+              <w:rPr>
+                <w:rFonts w:cs="Times New Roman"/>
+                <w:color w:val="000000"/>
+                <w:sz w:val="22"/>
+              </w:rPr>
+              <w:t>Rumah</w:t>
+            </w:r>
+            <w:proofErr w:type="spellEnd"/>
+            <w:r>
+              <w:rPr>
+                <w:rFonts w:cs="Times New Roman"/>
+                <w:color w:val="000000"/>
+                <w:sz w:val="22"/>
+              </w:rPr>
+              <w:t xml:space="preserve"> </w:t>
+            </w:r>
+            <w:proofErr w:type="spellStart"/>
+            <w:r>
+              <w:rPr>
+                <w:rFonts w:cs="Times New Roman"/>
+                <w:color w:val="000000"/>
+                <w:sz w:val="22"/>
+              </w:rPr>
+              <w:t>mewah</w:t>
+            </w:r>
+            <w:proofErr w:type="spellEnd"/>
+            <w:r>
+              <w:rPr>
+                <w:rFonts w:cs="Times New Roman"/>
+                <w:color w:val="000000"/>
+                <w:sz w:val="22"/>
+              </w:rPr>
+              <w:t xml:space="preserve"> </w:t>
+            </w:r>
+            <w:proofErr w:type="spellStart"/>
+            <w:r>
+              <w:rPr>
+                <w:rFonts w:cs="Times New Roman"/>
+                <w:color w:val="000000"/>
+                <w:sz w:val="22"/>
+              </w:rPr>
+              <w:t>bebas</w:t>
+            </w:r>
+            <w:proofErr w:type="spellEnd"/>
+            <w:r>
+              <w:rPr>
+                <w:rFonts w:cs="Times New Roman"/>
+                <w:color w:val="000000"/>
+                <w:sz w:val="22"/>
+              </w:rPr>
+              <w:t xml:space="preserve"> </w:t>
+            </w:r>
+            <w:proofErr w:type="spellStart"/>
+            <w:r>
+              <w:rPr>
+                <w:rFonts w:cs="Times New Roman"/>
+                <w:color w:val="000000"/>
+                <w:sz w:val="22"/>
+              </w:rPr>
+              <w:t>banjir</w:t>
+            </w:r>
+            <w:proofErr w:type="spellEnd"/>
+            <w:r>
+              <w:rPr>
+                <w:rFonts w:cs="Times New Roman"/>
+                <w:color w:val="000000"/>
+                <w:sz w:val="22"/>
+              </w:rPr>
+              <w:t xml:space="preserve"> </w:t>
+            </w:r>
+            <w:proofErr w:type="spellStart"/>
+            <w:r>
+              <w:rPr>
+                <w:rFonts w:cs="Times New Roman"/>
+                <w:color w:val="000000"/>
+                <w:sz w:val="22"/>
+              </w:rPr>
+              <w:t>murah</w:t>
+            </w:r>
+            <w:proofErr w:type="spellEnd"/>
+            <w:r>
+              <w:rPr>
+                <w:rFonts w:cs="Times New Roman"/>
+                <w:color w:val="000000"/>
+                <w:sz w:val="22"/>
+              </w:rPr>
+              <w:t xml:space="preserve"> di </w:t>
+            </w:r>
+            <w:proofErr w:type="spellStart"/>
+            <w:r>
+              <w:rPr>
+                <w:rFonts w:cs="Times New Roman"/>
+                <w:color w:val="000000"/>
+                <w:sz w:val="22"/>
+              </w:rPr>
+              <w:t>tebet</w:t>
+            </w:r>
+            <w:proofErr w:type="spellEnd"/>
+            <w:r>
+              <w:rPr>
+                <w:rFonts w:cs="Times New Roman"/>
+                <w:color w:val="000000"/>
+                <w:sz w:val="22"/>
+              </w:rPr>
+              <w:t xml:space="preserve">, </w:t>
+            </w:r>
+            <w:proofErr w:type="spellStart"/>
+            <w:r>
+              <w:rPr>
+                <w:rFonts w:cs="Times New Roman"/>
+                <w:color w:val="000000"/>
+                <w:sz w:val="22"/>
+              </w:rPr>
+              <w:t>Tebet</w:t>
+            </w:r>
+            <w:proofErr w:type="spellEnd"/>
+            <w:r>
+              <w:rPr>
+                <w:rFonts w:cs="Times New Roman"/>
+                <w:color w:val="000000"/>
+                <w:sz w:val="22"/>
+              </w:rPr>
+              <w:t>, Jakarta Selatan</w:t>
             </w:r>
           </w:p>
         </w:tc>
@@ -5707,14 +6892,52 @@
                 <w:sz w:val="22"/>
               </w:rPr>
             </w:pPr>
-            <w:r>
-              <w:rPr>
-                <w:rFonts w:cs="Times New Roman"/>
-                <w:color w:val="000000"/>
-                <w:sz w:val="22"/>
-              </w:rPr>
-              <w:t>Rumah Lama Di Prime Area Tebet, Komersial</w:t>
-            </w:r>
+            <w:proofErr w:type="spellStart"/>
+            <w:r>
+              <w:rPr>
+                <w:rFonts w:cs="Times New Roman"/>
+                <w:color w:val="000000"/>
+                <w:sz w:val="22"/>
+              </w:rPr>
+              <w:t>Rumah</w:t>
+            </w:r>
+            <w:proofErr w:type="spellEnd"/>
+            <w:r>
+              <w:rPr>
+                <w:rFonts w:cs="Times New Roman"/>
+                <w:color w:val="000000"/>
+                <w:sz w:val="22"/>
+              </w:rPr>
+              <w:t xml:space="preserve"> Lama Di Prime Area </w:t>
+            </w:r>
+            <w:proofErr w:type="spellStart"/>
+            <w:r>
+              <w:rPr>
+                <w:rFonts w:cs="Times New Roman"/>
+                <w:color w:val="000000"/>
+                <w:sz w:val="22"/>
+              </w:rPr>
+              <w:t>Tebet</w:t>
+            </w:r>
+            <w:proofErr w:type="spellEnd"/>
+            <w:r>
+              <w:rPr>
+                <w:rFonts w:cs="Times New Roman"/>
+                <w:color w:val="000000"/>
+                <w:sz w:val="22"/>
+              </w:rPr>
+              <w:t xml:space="preserve">, </w:t>
+            </w:r>
+            <w:proofErr w:type="spellStart"/>
+            <w:r>
+              <w:rPr>
+                <w:rFonts w:cs="Times New Roman"/>
+                <w:color w:val="000000"/>
+                <w:sz w:val="22"/>
+              </w:rPr>
+              <w:t>Komersial</w:t>
+            </w:r>
+            <w:proofErr w:type="spellEnd"/>
           </w:p>
         </w:tc>
         <w:tc>
@@ -5758,14 +6981,124 @@
                 <w:sz w:val="22"/>
               </w:rPr>
             </w:pPr>
-            <w:r>
-              <w:rPr>
-                <w:rFonts w:cs="Times New Roman"/>
-                <w:color w:val="000000"/>
-                <w:sz w:val="22"/>
-              </w:rPr>
-              <w:t>Rumah tebet timur raya, depan taman tebet</w:t>
-            </w:r>
+            <w:proofErr w:type="spellStart"/>
+            <w:r>
+              <w:rPr>
+                <w:rFonts w:cs="Times New Roman"/>
+                <w:color w:val="000000"/>
+                <w:sz w:val="22"/>
+              </w:rPr>
+              <w:t>Rumah</w:t>
+            </w:r>
+            <w:proofErr w:type="spellEnd"/>
+            <w:r>
+              <w:rPr>
+                <w:rFonts w:cs="Times New Roman"/>
+                <w:color w:val="000000"/>
+                <w:sz w:val="22"/>
+              </w:rPr>
+              <w:t xml:space="preserve"> </w:t>
+            </w:r>
+            <w:proofErr w:type="spellStart"/>
+            <w:r>
+              <w:rPr>
+                <w:rFonts w:cs="Times New Roman"/>
+                <w:color w:val="000000"/>
+                <w:sz w:val="22"/>
+              </w:rPr>
+              <w:t>tebet</w:t>
+            </w:r>
+            <w:proofErr w:type="spellEnd"/>
+            <w:r>
+              <w:rPr>
+                <w:rFonts w:cs="Times New Roman"/>
+                <w:color w:val="000000"/>
+                <w:sz w:val="22"/>
+              </w:rPr>
+              <w:t xml:space="preserve"> </w:t>
+            </w:r>
+            <w:proofErr w:type="spellStart"/>
+            <w:r>
+              <w:rPr>
+                <w:rFonts w:cs="Times New Roman"/>
+                <w:color w:val="000000"/>
+                <w:sz w:val="22"/>
+              </w:rPr>
+              <w:t>timur</w:t>
+            </w:r>
+            <w:proofErr w:type="spellEnd"/>
+            <w:r>
+              <w:rPr>
+                <w:rFonts w:cs="Times New Roman"/>
+                <w:color w:val="000000"/>
+                <w:sz w:val="22"/>
+              </w:rPr>
+              <w:t xml:space="preserve"> </w:t>
+            </w:r>
+            <w:proofErr w:type="spellStart"/>
+            <w:r>
+              <w:rPr>
+                <w:rFonts w:cs="Times New Roman"/>
+                <w:color w:val="000000"/>
+                <w:sz w:val="22"/>
+              </w:rPr>
+              <w:t>raya</w:t>
+            </w:r>
+            <w:proofErr w:type="spellEnd"/>
+            <w:r>
+              <w:rPr>
+                <w:rFonts w:cs="Times New Roman"/>
+                <w:color w:val="000000"/>
+                <w:sz w:val="22"/>
+              </w:rPr>
+              <w:t xml:space="preserve">, </w:t>
+            </w:r>
+            <w:proofErr w:type="spellStart"/>
+            <w:r>
+              <w:rPr>
+                <w:rFonts w:cs="Times New Roman"/>
+                <w:color w:val="000000"/>
+                <w:sz w:val="22"/>
+              </w:rPr>
+              <w:t>depan</w:t>
+            </w:r>
+            <w:proofErr w:type="spellEnd"/>
+            <w:r>
+              <w:rPr>
+                <w:rFonts w:cs="Times New Roman"/>
+                <w:color w:val="000000"/>
+                <w:sz w:val="22"/>
+              </w:rPr>
+              <w:t xml:space="preserve"> </w:t>
+            </w:r>
+            <w:proofErr w:type="spellStart"/>
+            <w:r>
+              <w:rPr>
+                <w:rFonts w:cs="Times New Roman"/>
+                <w:color w:val="000000"/>
+                <w:sz w:val="22"/>
+              </w:rPr>
+              <w:t>taman</w:t>
+            </w:r>
+            <w:proofErr w:type="spellEnd"/>
+            <w:r>
+              <w:rPr>
+                <w:rFonts w:cs="Times New Roman"/>
+                <w:color w:val="000000"/>
+                <w:sz w:val="22"/>
+              </w:rPr>
+              <w:t xml:space="preserve"> </w:t>
+            </w:r>
+            <w:proofErr w:type="spellStart"/>
+            <w:r>
+              <w:rPr>
+                <w:rFonts w:cs="Times New Roman"/>
+                <w:color w:val="000000"/>
+                <w:sz w:val="22"/>
+              </w:rPr>
+              <w:t>tebet</w:t>
+            </w:r>
+            <w:proofErr w:type="spellEnd"/>
           </w:p>
         </w:tc>
         <w:tc>
